--- a/Procesos/Control de Cambios/Plantillas/PlantillaC.docx
+++ b/Procesos/Control de Cambios/Plantillas/PlantillaC.docx
@@ -143,7 +143,6 @@
               <w:t>Nombre</w:t>
             </w:r>
           </w:p>
-          <w:p/>
         </w:tc>
         <w:tc>
           <w:tcPr>
